--- a/docx/地方法规/西藏/西藏自治区矿产资源管理条例_20250527_ff808181971b86bf019752ef4b8d3a6c.docx
+++ b/docx/地方法规/西藏/西藏自治区矿产资源管理条例_20250527_ff808181971b86bf019752ef4b8d3a6c.docx
@@ -1,7 +1,6 @@
 
 <file path=word/document.xml><?xml version="1.0" encoding="utf-8"?>
 <w:document xmlns:wpc="http://schemas.microsoft.com/office/word/2010/wordprocessingCanvas" xmlns:cx="http://schemas.microsoft.com/office/drawing/2014/chartex" xmlns:cx1="http://schemas.microsoft.com/office/drawing/2015/9/8/chartex" xmlns:cx2="http://schemas.microsoft.com/office/drawing/2015/10/21/chartex" xmlns:cx3="http://schemas.microsoft.com/office/drawing/2016/5/9/chartex" xmlns:cx4="http://schemas.microsoft.com/office/drawing/2016/5/10/chartex" xmlns:cx5="http://schemas.microsoft.com/office/drawing/2016/5/11/chartex" xmlns:mc="http://schemas.openxmlformats.org/markup-compatibility/2006" xmlns:o="urn:schemas-microsoft-com:office:office" xmlns:r="http://schemas.openxmlformats.org/officeDocument/2006/relationships" xmlns:m="http://schemas.openxmlformats.org/officeDocument/2006/math" xmlns:v="urn:schemas-microsoft-com:vml" xmlns:wp14="http://schemas.microsoft.com/office/word/2010/wordprocessingDrawing" xmlns:wp="http://schemas.openxmlformats.org/drawingml/2006/wordprocessingDrawing" xmlns:w10="urn:schemas-microsoft-com:office:word" xmlns:w="http://schemas.openxmlformats.org/wordprocessingml/2006/main" xmlns:w14="http://schemas.microsoft.com/office/word/2010/wordml" xmlns:w15="http://schemas.microsoft.com/office/word/2012/wordml" xmlns:wne="http://schemas.microsoft.com/office/word/2006/wordml" xmlns:wpg="http://schemas.microsoft.com/office/word/2010/wordprocessingGroup" xmlns:wpi="http://schemas.microsoft.com/office/word/2010/wordprocessingInk" xmlns:wps="http://schemas.microsoft.com/office/word/2010/wordprocessingShape" mc:Ignorable="w14 w15 wp14">
-  <!-- Generated by Aspose.Words for .NET 18.7 -->
   <w:body>
     <w:p>
       <w:pPr>
@@ -45,8 +44,6 @@
           <w:shd w:val="clear" w:color="auto" w:fill="FFFFFF"/>
         </w:rPr>
       </w:pPr>
-      <w:bookmarkStart w:id="0" w:name="西藏自治区矿产资源管理条例"/>
-      <w:bookmarkEnd w:id="0"/>
       <w:r>
         <w:rPr>
           <w:rFonts w:ascii="方正小标宋简体" w:eastAsia="方正小标宋简体" w:hAnsi="方正小标宋简体" w:cs="方正小标宋简体" w:hint="eastAsia"/>
@@ -79,8 +76,6 @@
           <w:shd w:val="clear" w:color="auto" w:fill="FFFFFF"/>
         </w:rPr>
       </w:pPr>
-      <w:bookmarkStart w:id="1" w:name="题注"/>
-      <w:bookmarkEnd w:id="1"/>
       <w:r>
         <w:rPr>
           <w:rFonts w:ascii="Times New Roman" w:eastAsia="楷体_GB2312" w:hAnsi="Times New Roman" w:cs="楷体_GB2312" w:hint="eastAsia"/>
@@ -110,8 +105,6 @@
           <w:rFonts w:ascii="Times New Roman" w:hAnsi="Times New Roman"/>
         </w:rPr>
       </w:pPr>
-      <w:bookmarkStart w:id="2" w:name="目录"/>
-      <w:bookmarkEnd w:id="2"/>
       <w:r>
         <w:rPr>
           <w:rFonts w:ascii="Times New Roman" w:eastAsia="楷体_GB2312" w:hAnsi="Times New Roman" w:cs="楷体_GB2312"/>
@@ -392,8 +385,6 @@
           <w:szCs w:val="32"/>
         </w:rPr>
       </w:pPr>
-      <w:bookmarkStart w:id="3" w:name="第一章 总则"/>
-      <w:bookmarkEnd w:id="3"/>
       <w:r>
         <w:rPr>
           <w:rFonts w:ascii="Times New Roman" w:eastAsia="黑体" w:hAnsi="Times New Roman" w:cs="黑体" w:hint="eastAsia"/>
@@ -419,8 +410,6 @@
           <w:szCs w:val="32"/>
         </w:rPr>
       </w:pPr>
-      <w:bookmarkStart w:id="4" w:name="第一条"/>
-      <w:bookmarkEnd w:id="4"/>
       <w:r>
         <w:rPr>
           <w:rFonts w:ascii="Times New Roman" w:eastAsia="黑体" w:hAnsi="Times New Roman" w:cs="黑体" w:hint="eastAsia"/>
@@ -455,8 +444,6 @@
           <w:szCs w:val="32"/>
         </w:rPr>
       </w:pPr>
-      <w:bookmarkStart w:id="5" w:name="第二条"/>
-      <w:bookmarkEnd w:id="5"/>
       <w:r>
         <w:rPr>
           <w:rFonts w:ascii="Times New Roman" w:eastAsia="黑体" w:hAnsi="Times New Roman" w:cs="黑体" w:hint="eastAsia"/>
@@ -491,8 +478,6 @@
           <w:szCs w:val="32"/>
         </w:rPr>
       </w:pPr>
-      <w:bookmarkStart w:id="6" w:name="第三条"/>
-      <w:bookmarkEnd w:id="6"/>
       <w:r>
         <w:rPr>
           <w:rFonts w:ascii="Times New Roman" w:eastAsia="黑体" w:hAnsi="Times New Roman" w:cs="黑体" w:hint="eastAsia"/>
@@ -545,8 +530,6 @@
           <w:szCs w:val="32"/>
         </w:rPr>
       </w:pPr>
-      <w:bookmarkStart w:id="7" w:name="第四条"/>
-      <w:bookmarkEnd w:id="7"/>
       <w:r>
         <w:rPr>
           <w:rFonts w:ascii="Times New Roman" w:eastAsia="黑体" w:hAnsi="Times New Roman" w:cs="黑体" w:hint="eastAsia"/>
@@ -617,8 +600,6 @@
           <w:szCs w:val="32"/>
         </w:rPr>
       </w:pPr>
-      <w:bookmarkStart w:id="8" w:name="第五条"/>
-      <w:bookmarkEnd w:id="8"/>
       <w:r>
         <w:rPr>
           <w:rFonts w:ascii="Times New Roman" w:eastAsia="黑体" w:hAnsi="Times New Roman" w:cs="黑体" w:hint="eastAsia"/>
@@ -671,8 +652,6 @@
           <w:szCs w:val="32"/>
         </w:rPr>
       </w:pPr>
-      <w:bookmarkStart w:id="9" w:name="第六条"/>
-      <w:bookmarkEnd w:id="9"/>
       <w:r>
         <w:rPr>
           <w:rFonts w:ascii="Times New Roman" w:eastAsia="黑体" w:hAnsi="Times New Roman" w:cs="黑体" w:hint="eastAsia"/>
@@ -725,8 +704,6 @@
           <w:szCs w:val="32"/>
         </w:rPr>
       </w:pPr>
-      <w:bookmarkStart w:id="10" w:name="第七条"/>
-      <w:bookmarkEnd w:id="10"/>
       <w:r>
         <w:rPr>
           <w:rFonts w:ascii="Times New Roman" w:eastAsia="黑体" w:hAnsi="Times New Roman" w:cs="黑体" w:hint="eastAsia"/>
@@ -815,8 +792,6 @@
           <w:szCs w:val="32"/>
         </w:rPr>
       </w:pPr>
-      <w:bookmarkStart w:id="11" w:name="第八条"/>
-      <w:bookmarkEnd w:id="11"/>
       <w:r>
         <w:rPr>
           <w:rFonts w:ascii="Times New Roman" w:eastAsia="黑体" w:hAnsi="Times New Roman" w:cs="黑体" w:hint="eastAsia"/>
@@ -851,8 +826,6 @@
           <w:szCs w:val="32"/>
         </w:rPr>
       </w:pPr>
-      <w:bookmarkStart w:id="12" w:name="第九条"/>
-      <w:bookmarkEnd w:id="12"/>
       <w:r>
         <w:rPr>
           <w:rFonts w:ascii="Times New Roman" w:eastAsia="黑体" w:hAnsi="Times New Roman" w:cs="黑体" w:hint="eastAsia"/>
@@ -887,8 +860,6 @@
           <w:szCs w:val="32"/>
         </w:rPr>
       </w:pPr>
-      <w:bookmarkStart w:id="13" w:name="第十条"/>
-      <w:bookmarkEnd w:id="13"/>
       <w:r>
         <w:rPr>
           <w:rFonts w:ascii="Times New Roman" w:eastAsia="黑体" w:hAnsi="Times New Roman" w:cs="黑体" w:hint="eastAsia"/>
@@ -923,8 +894,6 @@
           <w:szCs w:val="32"/>
         </w:rPr>
       </w:pPr>
-      <w:bookmarkStart w:id="14" w:name="第十一条"/>
-      <w:bookmarkEnd w:id="14"/>
       <w:r>
         <w:rPr>
           <w:rFonts w:ascii="Times New Roman" w:eastAsia="黑体" w:hAnsi="Times New Roman" w:cs="黑体" w:hint="eastAsia"/>
@@ -984,8 +953,6 @@
           <w:szCs w:val="32"/>
         </w:rPr>
       </w:pPr>
-      <w:bookmarkStart w:id="15" w:name="第二章 矿产资源的勘查"/>
-      <w:bookmarkEnd w:id="15"/>
       <w:r>
         <w:rPr>
           <w:rFonts w:ascii="Times New Roman" w:eastAsia="黑体" w:hAnsi="Times New Roman" w:cs="黑体" w:hint="eastAsia"/>
@@ -1011,8 +978,6 @@
           <w:szCs w:val="32"/>
         </w:rPr>
       </w:pPr>
-      <w:bookmarkStart w:id="16" w:name="第十二条"/>
-      <w:bookmarkEnd w:id="16"/>
       <w:r>
         <w:rPr>
           <w:rFonts w:ascii="Times New Roman" w:eastAsia="黑体" w:hAnsi="Times New Roman" w:cs="黑体" w:hint="eastAsia"/>
@@ -1101,8 +1066,6 @@
           <w:szCs w:val="32"/>
         </w:rPr>
       </w:pPr>
-      <w:bookmarkStart w:id="17" w:name="第十三条"/>
-      <w:bookmarkEnd w:id="17"/>
       <w:r>
         <w:rPr>
           <w:rFonts w:ascii="Times New Roman" w:eastAsia="黑体" w:hAnsi="Times New Roman" w:cs="黑体" w:hint="eastAsia"/>
@@ -1137,8 +1100,6 @@
           <w:szCs w:val="32"/>
         </w:rPr>
       </w:pPr>
-      <w:bookmarkStart w:id="18" w:name="第十四条"/>
-      <w:bookmarkEnd w:id="18"/>
       <w:r>
         <w:rPr>
           <w:rFonts w:ascii="Times New Roman" w:eastAsia="黑体" w:hAnsi="Times New Roman" w:cs="黑体" w:hint="eastAsia"/>
@@ -1281,8 +1242,6 @@
           <w:szCs w:val="32"/>
         </w:rPr>
       </w:pPr>
-      <w:bookmarkStart w:id="19" w:name="第十五条"/>
-      <w:bookmarkEnd w:id="19"/>
       <w:r>
         <w:rPr>
           <w:rFonts w:ascii="Times New Roman" w:eastAsia="黑体" w:hAnsi="Times New Roman" w:cs="黑体" w:hint="eastAsia"/>
@@ -1371,8 +1330,6 @@
           <w:szCs w:val="32"/>
         </w:rPr>
       </w:pPr>
-      <w:bookmarkStart w:id="20" w:name="第十六条"/>
-      <w:bookmarkEnd w:id="20"/>
       <w:r>
         <w:rPr>
           <w:rFonts w:ascii="Times New Roman" w:eastAsia="黑体" w:hAnsi="Times New Roman" w:cs="黑体" w:hint="eastAsia"/>
@@ -1407,8 +1364,6 @@
           <w:szCs w:val="32"/>
         </w:rPr>
       </w:pPr>
-      <w:bookmarkStart w:id="21" w:name="第十七条"/>
-      <w:bookmarkEnd w:id="21"/>
       <w:r>
         <w:rPr>
           <w:rFonts w:ascii="Times New Roman" w:eastAsia="黑体" w:hAnsi="Times New Roman" w:cs="黑体" w:hint="eastAsia"/>
@@ -1461,8 +1416,6 @@
           <w:szCs w:val="32"/>
         </w:rPr>
       </w:pPr>
-      <w:bookmarkStart w:id="22" w:name="第十八条"/>
-      <w:bookmarkEnd w:id="22"/>
       <w:r>
         <w:rPr>
           <w:rFonts w:ascii="Times New Roman" w:eastAsia="黑体" w:hAnsi="Times New Roman" w:cs="黑体" w:hint="eastAsia"/>
@@ -1515,8 +1468,6 @@
           <w:szCs w:val="32"/>
         </w:rPr>
       </w:pPr>
-      <w:bookmarkStart w:id="23" w:name="第十九条"/>
-      <w:bookmarkEnd w:id="23"/>
       <w:r>
         <w:rPr>
           <w:rFonts w:ascii="Times New Roman" w:eastAsia="黑体" w:hAnsi="Times New Roman" w:cs="黑体" w:hint="eastAsia"/>
@@ -1551,8 +1502,6 @@
           <w:szCs w:val="32"/>
         </w:rPr>
       </w:pPr>
-      <w:bookmarkStart w:id="24" w:name="第二十条"/>
-      <w:bookmarkEnd w:id="24"/>
       <w:r>
         <w:rPr>
           <w:rFonts w:ascii="Times New Roman" w:eastAsia="黑体" w:hAnsi="Times New Roman" w:cs="黑体" w:hint="eastAsia"/>
@@ -1587,8 +1536,6 @@
           <w:szCs w:val="32"/>
         </w:rPr>
       </w:pPr>
-      <w:bookmarkStart w:id="25" w:name="第二十一条"/>
-      <w:bookmarkEnd w:id="25"/>
       <w:r>
         <w:rPr>
           <w:rFonts w:ascii="Times New Roman" w:eastAsia="黑体" w:hAnsi="Times New Roman" w:cs="黑体" w:hint="eastAsia"/>
@@ -1695,8 +1642,6 @@
           <w:szCs w:val="32"/>
         </w:rPr>
       </w:pPr>
-      <w:bookmarkStart w:id="26" w:name="第二十二条"/>
-      <w:bookmarkEnd w:id="26"/>
       <w:r>
         <w:rPr>
           <w:rFonts w:ascii="Times New Roman" w:eastAsia="黑体" w:hAnsi="Times New Roman" w:cs="黑体" w:hint="eastAsia"/>
@@ -1731,8 +1676,6 @@
           <w:szCs w:val="32"/>
         </w:rPr>
       </w:pPr>
-      <w:bookmarkStart w:id="27" w:name="第二十三条"/>
-      <w:bookmarkEnd w:id="27"/>
       <w:r>
         <w:rPr>
           <w:rFonts w:ascii="Times New Roman" w:eastAsia="黑体" w:hAnsi="Times New Roman" w:cs="黑体" w:hint="eastAsia"/>
@@ -1792,8 +1735,6 @@
           <w:szCs w:val="32"/>
         </w:rPr>
       </w:pPr>
-      <w:bookmarkStart w:id="28" w:name="第三章 矿产资源的开采"/>
-      <w:bookmarkEnd w:id="28"/>
       <w:r>
         <w:rPr>
           <w:rFonts w:ascii="Times New Roman" w:eastAsia="黑体" w:hAnsi="Times New Roman" w:cs="黑体" w:hint="eastAsia"/>
@@ -1819,8 +1760,6 @@
           <w:szCs w:val="32"/>
         </w:rPr>
       </w:pPr>
-      <w:bookmarkStart w:id="29" w:name="第二十四条"/>
-      <w:bookmarkEnd w:id="29"/>
       <w:r>
         <w:rPr>
           <w:rFonts w:ascii="Times New Roman" w:eastAsia="黑体" w:hAnsi="Times New Roman" w:cs="黑体" w:hint="eastAsia"/>
@@ -2017,8 +1956,6 @@
           <w:szCs w:val="32"/>
         </w:rPr>
       </w:pPr>
-      <w:bookmarkStart w:id="30" w:name="第二十五条"/>
-      <w:bookmarkEnd w:id="30"/>
       <w:r>
         <w:rPr>
           <w:rFonts w:ascii="Times New Roman" w:eastAsia="黑体" w:hAnsi="Times New Roman" w:cs="黑体" w:hint="eastAsia"/>
@@ -2143,8 +2080,6 @@
           <w:szCs w:val="32"/>
         </w:rPr>
       </w:pPr>
-      <w:bookmarkStart w:id="31" w:name="第二十六条"/>
-      <w:bookmarkEnd w:id="31"/>
       <w:r>
         <w:rPr>
           <w:rFonts w:ascii="Times New Roman" w:eastAsia="黑体" w:hAnsi="Times New Roman" w:cs="黑体" w:hint="eastAsia"/>
@@ -2251,8 +2186,6 @@
           <w:szCs w:val="32"/>
         </w:rPr>
       </w:pPr>
-      <w:bookmarkStart w:id="32" w:name="第二十七条"/>
-      <w:bookmarkEnd w:id="32"/>
       <w:r>
         <w:rPr>
           <w:rFonts w:ascii="Times New Roman" w:eastAsia="黑体" w:hAnsi="Times New Roman" w:cs="黑体" w:hint="eastAsia"/>
@@ -2341,8 +2274,6 @@
           <w:szCs w:val="32"/>
         </w:rPr>
       </w:pPr>
-      <w:bookmarkStart w:id="33" w:name="第二十八条"/>
-      <w:bookmarkEnd w:id="33"/>
       <w:r>
         <w:rPr>
           <w:rFonts w:ascii="Times New Roman" w:eastAsia="黑体" w:hAnsi="Times New Roman" w:cs="黑体" w:hint="eastAsia"/>
@@ -2485,8 +2416,6 @@
           <w:szCs w:val="32"/>
         </w:rPr>
       </w:pPr>
-      <w:bookmarkStart w:id="34" w:name="第二十九条"/>
-      <w:bookmarkEnd w:id="34"/>
       <w:r>
         <w:rPr>
           <w:rFonts w:ascii="Times New Roman" w:eastAsia="黑体" w:hAnsi="Times New Roman" w:cs="黑体" w:hint="eastAsia"/>
@@ -2557,8 +2486,6 @@
           <w:szCs w:val="32"/>
         </w:rPr>
       </w:pPr>
-      <w:bookmarkStart w:id="35" w:name="第三十条"/>
-      <w:bookmarkEnd w:id="35"/>
       <w:r>
         <w:rPr>
           <w:rFonts w:ascii="Times New Roman" w:eastAsia="黑体" w:hAnsi="Times New Roman" w:cs="黑体" w:hint="eastAsia"/>
@@ -2683,8 +2610,6 @@
           <w:szCs w:val="32"/>
         </w:rPr>
       </w:pPr>
-      <w:bookmarkStart w:id="36" w:name="第三十一条"/>
-      <w:bookmarkEnd w:id="36"/>
       <w:r>
         <w:rPr>
           <w:rFonts w:ascii="Times New Roman" w:eastAsia="黑体" w:hAnsi="Times New Roman" w:cs="黑体" w:hint="eastAsia"/>
@@ -2737,8 +2662,6 @@
           <w:szCs w:val="32"/>
         </w:rPr>
       </w:pPr>
-      <w:bookmarkStart w:id="37" w:name="第三十二条"/>
-      <w:bookmarkEnd w:id="37"/>
       <w:r>
         <w:rPr>
           <w:rFonts w:ascii="Times New Roman" w:eastAsia="黑体" w:hAnsi="Times New Roman" w:cs="黑体" w:hint="eastAsia"/>
@@ -2870,8 +2793,6 @@
           <w:szCs w:val="32"/>
         </w:rPr>
       </w:pPr>
-      <w:bookmarkStart w:id="38" w:name="第四章 探矿权和采矿权的流转"/>
-      <w:bookmarkEnd w:id="38"/>
       <w:r>
         <w:rPr>
           <w:rFonts w:ascii="Times New Roman" w:eastAsia="黑体" w:hAnsi="Times New Roman" w:cs="黑体" w:hint="eastAsia"/>
@@ -2897,8 +2818,6 @@
           <w:szCs w:val="32"/>
         </w:rPr>
       </w:pPr>
-      <w:bookmarkStart w:id="39" w:name="第三十三条"/>
-      <w:bookmarkEnd w:id="39"/>
       <w:r>
         <w:rPr>
           <w:rFonts w:ascii="Times New Roman" w:eastAsia="黑体" w:hAnsi="Times New Roman" w:cs="黑体" w:hint="eastAsia"/>
@@ -2933,8 +2852,6 @@
           <w:szCs w:val="32"/>
         </w:rPr>
       </w:pPr>
-      <w:bookmarkStart w:id="40" w:name="第三十四条"/>
-      <w:bookmarkEnd w:id="40"/>
       <w:r>
         <w:rPr>
           <w:rFonts w:ascii="Times New Roman" w:eastAsia="黑体" w:hAnsi="Times New Roman" w:cs="黑体" w:hint="eastAsia"/>
@@ -3059,8 +2976,6 @@
           <w:szCs w:val="32"/>
         </w:rPr>
       </w:pPr>
-      <w:bookmarkStart w:id="41" w:name="第三十五条"/>
-      <w:bookmarkEnd w:id="41"/>
       <w:r>
         <w:rPr>
           <w:rFonts w:ascii="Times New Roman" w:eastAsia="黑体" w:hAnsi="Times New Roman" w:cs="黑体" w:hint="eastAsia"/>
@@ -3203,8 +3118,6 @@
           <w:szCs w:val="32"/>
         </w:rPr>
       </w:pPr>
-      <w:bookmarkStart w:id="42" w:name="第三十六条"/>
-      <w:bookmarkEnd w:id="42"/>
       <w:r>
         <w:rPr>
           <w:rFonts w:ascii="Times New Roman" w:eastAsia="黑体" w:hAnsi="Times New Roman" w:cs="黑体" w:hint="eastAsia"/>
@@ -3329,8 +3242,6 @@
           <w:szCs w:val="32"/>
         </w:rPr>
       </w:pPr>
-      <w:bookmarkStart w:id="43" w:name="第三十七条"/>
-      <w:bookmarkEnd w:id="43"/>
       <w:r>
         <w:rPr>
           <w:rFonts w:ascii="Times New Roman" w:eastAsia="黑体" w:hAnsi="Times New Roman" w:cs="黑体" w:hint="eastAsia"/>
@@ -3383,8 +3294,6 @@
           <w:szCs w:val="32"/>
         </w:rPr>
       </w:pPr>
-      <w:bookmarkStart w:id="44" w:name="第三十八条"/>
-      <w:bookmarkEnd w:id="44"/>
       <w:r>
         <w:rPr>
           <w:rFonts w:ascii="Times New Roman" w:eastAsia="黑体" w:hAnsi="Times New Roman" w:cs="黑体" w:hint="eastAsia"/>
@@ -3527,8 +3436,6 @@
           <w:szCs w:val="32"/>
         </w:rPr>
       </w:pPr>
-      <w:bookmarkStart w:id="45" w:name="第三十九条"/>
-      <w:bookmarkEnd w:id="45"/>
       <w:r>
         <w:rPr>
           <w:rFonts w:ascii="Times New Roman" w:eastAsia="黑体" w:hAnsi="Times New Roman" w:cs="黑体" w:hint="eastAsia"/>
@@ -3599,8 +3506,6 @@
           <w:szCs w:val="32"/>
         </w:rPr>
       </w:pPr>
-      <w:bookmarkStart w:id="46" w:name="第四十条"/>
-      <w:bookmarkEnd w:id="46"/>
       <w:r>
         <w:rPr>
           <w:rFonts w:ascii="Times New Roman" w:eastAsia="黑体" w:hAnsi="Times New Roman" w:cs="黑体" w:hint="eastAsia"/>
@@ -3671,8 +3576,6 @@
           <w:szCs w:val="32"/>
         </w:rPr>
       </w:pPr>
-      <w:bookmarkStart w:id="47" w:name="第四十一条"/>
-      <w:bookmarkEnd w:id="47"/>
       <w:r>
         <w:rPr>
           <w:rFonts w:ascii="Times New Roman" w:eastAsia="黑体" w:hAnsi="Times New Roman" w:cs="黑体" w:hint="eastAsia"/>
@@ -3732,8 +3635,6 @@
           <w:szCs w:val="32"/>
         </w:rPr>
       </w:pPr>
-      <w:bookmarkStart w:id="48" w:name="第五章 集体矿山企业和个体采矿"/>
-      <w:bookmarkEnd w:id="48"/>
       <w:r>
         <w:rPr>
           <w:rFonts w:ascii="Times New Roman" w:eastAsia="黑体" w:hAnsi="Times New Roman" w:cs="黑体" w:hint="eastAsia"/>
@@ -3759,8 +3660,6 @@
           <w:szCs w:val="32"/>
         </w:rPr>
       </w:pPr>
-      <w:bookmarkStart w:id="49" w:name="第四十二条"/>
-      <w:bookmarkEnd w:id="49"/>
       <w:r>
         <w:rPr>
           <w:rFonts w:ascii="Times New Roman" w:eastAsia="黑体" w:hAnsi="Times New Roman" w:cs="黑体" w:hint="eastAsia"/>
@@ -3813,8 +3712,6 @@
           <w:szCs w:val="32"/>
         </w:rPr>
       </w:pPr>
-      <w:bookmarkStart w:id="50" w:name="第四十三条"/>
-      <w:bookmarkEnd w:id="50"/>
       <w:r>
         <w:rPr>
           <w:rFonts w:ascii="Times New Roman" w:eastAsia="黑体" w:hAnsi="Times New Roman" w:cs="黑体" w:hint="eastAsia"/>
@@ -3849,8 +3746,6 @@
           <w:szCs w:val="32"/>
         </w:rPr>
       </w:pPr>
-      <w:bookmarkStart w:id="51" w:name="第四十四条"/>
-      <w:bookmarkEnd w:id="51"/>
       <w:r>
         <w:rPr>
           <w:rFonts w:ascii="Times New Roman" w:eastAsia="黑体" w:hAnsi="Times New Roman" w:cs="黑体" w:hint="eastAsia"/>
@@ -3903,8 +3798,6 @@
           <w:szCs w:val="32"/>
         </w:rPr>
       </w:pPr>
-      <w:bookmarkStart w:id="52" w:name="第四十五条"/>
-      <w:bookmarkEnd w:id="52"/>
       <w:r>
         <w:rPr>
           <w:rFonts w:ascii="Times New Roman" w:eastAsia="黑体" w:hAnsi="Times New Roman" w:cs="黑体" w:hint="eastAsia"/>
@@ -3939,8 +3832,6 @@
           <w:szCs w:val="32"/>
         </w:rPr>
       </w:pPr>
-      <w:bookmarkStart w:id="53" w:name="第四十六条"/>
-      <w:bookmarkEnd w:id="53"/>
       <w:r>
         <w:rPr>
           <w:rFonts w:ascii="Times New Roman" w:eastAsia="黑体" w:hAnsi="Times New Roman" w:cs="黑体" w:hint="eastAsia"/>
@@ -3982,8 +3873,6 @@
           <w:szCs w:val="32"/>
         </w:rPr>
       </w:pPr>
-      <w:bookmarkStart w:id="54" w:name="第六章 矿产资源的保护与管理"/>
-      <w:bookmarkEnd w:id="54"/>
       <w:r>
         <w:rPr>
           <w:rFonts w:ascii="Times New Roman" w:eastAsia="黑体" w:hAnsi="Times New Roman" w:cs="黑体" w:hint="eastAsia"/>
@@ -4009,8 +3898,6 @@
           <w:szCs w:val="32"/>
         </w:rPr>
       </w:pPr>
-      <w:bookmarkStart w:id="55" w:name="第四十七条"/>
-      <w:bookmarkEnd w:id="55"/>
       <w:r>
         <w:rPr>
           <w:rFonts w:ascii="Times New Roman" w:eastAsia="黑体" w:hAnsi="Times New Roman" w:cs="黑体" w:hint="eastAsia"/>
@@ -4045,8 +3932,6 @@
           <w:szCs w:val="32"/>
         </w:rPr>
       </w:pPr>
-      <w:bookmarkStart w:id="56" w:name="第四十八条"/>
-      <w:bookmarkEnd w:id="56"/>
       <w:r>
         <w:rPr>
           <w:rFonts w:ascii="Times New Roman" w:eastAsia="黑体" w:hAnsi="Times New Roman" w:cs="黑体" w:hint="eastAsia"/>
@@ -4081,8 +3966,6 @@
           <w:szCs w:val="32"/>
         </w:rPr>
       </w:pPr>
-      <w:bookmarkStart w:id="57" w:name="第四十九条"/>
-      <w:bookmarkEnd w:id="57"/>
       <w:r>
         <w:rPr>
           <w:rFonts w:ascii="Times New Roman" w:eastAsia="黑体" w:hAnsi="Times New Roman" w:cs="黑体" w:hint="eastAsia"/>
@@ -4135,8 +4018,6 @@
           <w:szCs w:val="32"/>
         </w:rPr>
       </w:pPr>
-      <w:bookmarkStart w:id="58" w:name="第五十条"/>
-      <w:bookmarkEnd w:id="58"/>
       <w:r>
         <w:rPr>
           <w:rFonts w:ascii="Times New Roman" w:eastAsia="黑体" w:hAnsi="Times New Roman" w:cs="黑体" w:hint="eastAsia"/>
@@ -4171,8 +4052,6 @@
           <w:szCs w:val="32"/>
         </w:rPr>
       </w:pPr>
-      <w:bookmarkStart w:id="59" w:name="第五十一条"/>
-      <w:bookmarkEnd w:id="59"/>
       <w:r>
         <w:rPr>
           <w:rFonts w:ascii="Times New Roman" w:eastAsia="黑体" w:hAnsi="Times New Roman" w:cs="黑体" w:hint="eastAsia"/>
@@ -4207,8 +4086,6 @@
           <w:szCs w:val="32"/>
         </w:rPr>
       </w:pPr>
-      <w:bookmarkStart w:id="60" w:name="第五十二条"/>
-      <w:bookmarkEnd w:id="60"/>
       <w:r>
         <w:rPr>
           <w:rFonts w:ascii="Times New Roman" w:eastAsia="黑体" w:hAnsi="Times New Roman" w:cs="黑体" w:hint="eastAsia"/>
@@ -4261,8 +4138,6 @@
           <w:szCs w:val="32"/>
         </w:rPr>
       </w:pPr>
-      <w:bookmarkStart w:id="61" w:name="第五十三条"/>
-      <w:bookmarkEnd w:id="61"/>
       <w:r>
         <w:rPr>
           <w:rFonts w:ascii="Times New Roman" w:eastAsia="黑体" w:hAnsi="Times New Roman" w:cs="黑体" w:hint="eastAsia"/>
@@ -4351,8 +4226,6 @@
           <w:szCs w:val="32"/>
         </w:rPr>
       </w:pPr>
-      <w:bookmarkStart w:id="62" w:name="第五十四条"/>
-      <w:bookmarkEnd w:id="62"/>
       <w:r>
         <w:rPr>
           <w:rFonts w:ascii="Times New Roman" w:eastAsia="黑体" w:hAnsi="Times New Roman" w:cs="黑体" w:hint="eastAsia"/>
@@ -4459,8 +4332,6 @@
           <w:szCs w:val="32"/>
         </w:rPr>
       </w:pPr>
-      <w:bookmarkStart w:id="63" w:name="第五十五条"/>
-      <w:bookmarkEnd w:id="63"/>
       <w:r>
         <w:rPr>
           <w:rFonts w:ascii="Times New Roman" w:eastAsia="黑体" w:hAnsi="Times New Roman" w:cs="黑体" w:hint="eastAsia"/>
@@ -4495,8 +4366,6 @@
           <w:szCs w:val="32"/>
         </w:rPr>
       </w:pPr>
-      <w:bookmarkStart w:id="64" w:name="第五十六条"/>
-      <w:bookmarkEnd w:id="64"/>
       <w:r>
         <w:rPr>
           <w:rFonts w:ascii="Times New Roman" w:eastAsia="黑体" w:hAnsi="Times New Roman" w:cs="黑体" w:hint="eastAsia"/>
@@ -4531,8 +4400,6 @@
           <w:szCs w:val="32"/>
         </w:rPr>
       </w:pPr>
-      <w:bookmarkStart w:id="65" w:name="第五十七条"/>
-      <w:bookmarkEnd w:id="65"/>
       <w:r>
         <w:rPr>
           <w:rFonts w:ascii="Times New Roman" w:eastAsia="黑体" w:hAnsi="Times New Roman" w:cs="黑体" w:hint="eastAsia"/>
@@ -4574,8 +4441,6 @@
           <w:szCs w:val="32"/>
         </w:rPr>
       </w:pPr>
-      <w:bookmarkStart w:id="66" w:name="第七章 法律责任"/>
-      <w:bookmarkEnd w:id="66"/>
       <w:r>
         <w:rPr>
           <w:rFonts w:ascii="Times New Roman" w:eastAsia="黑体" w:hAnsi="Times New Roman" w:cs="黑体" w:hint="eastAsia"/>
@@ -4601,8 +4466,6 @@
           <w:szCs w:val="32"/>
         </w:rPr>
       </w:pPr>
-      <w:bookmarkStart w:id="67" w:name="第五十八条"/>
-      <w:bookmarkEnd w:id="67"/>
       <w:r>
         <w:rPr>
           <w:rFonts w:ascii="Times New Roman" w:eastAsia="黑体" w:hAnsi="Times New Roman" w:cs="黑体" w:hint="eastAsia"/>
@@ -4637,8 +4500,6 @@
           <w:szCs w:val="32"/>
         </w:rPr>
       </w:pPr>
-      <w:bookmarkStart w:id="68" w:name="第五十九条"/>
-      <w:bookmarkEnd w:id="68"/>
       <w:r>
         <w:rPr>
           <w:rFonts w:ascii="Times New Roman" w:eastAsia="黑体" w:hAnsi="Times New Roman" w:cs="黑体" w:hint="eastAsia"/>
@@ -4691,8 +4552,6 @@
           <w:szCs w:val="32"/>
         </w:rPr>
       </w:pPr>
-      <w:bookmarkStart w:id="69" w:name="第六十条"/>
-      <w:bookmarkEnd w:id="69"/>
       <w:r>
         <w:rPr>
           <w:rFonts w:ascii="Times New Roman" w:eastAsia="黑体" w:hAnsi="Times New Roman" w:cs="黑体" w:hint="eastAsia"/>
@@ -4745,8 +4604,6 @@
           <w:szCs w:val="32"/>
         </w:rPr>
       </w:pPr>
-      <w:bookmarkStart w:id="70" w:name="第六十一条"/>
-      <w:bookmarkEnd w:id="70"/>
       <w:r>
         <w:rPr>
           <w:rFonts w:ascii="Times New Roman" w:eastAsia="黑体" w:hAnsi="Times New Roman" w:cs="黑体" w:hint="eastAsia"/>
@@ -4781,8 +4638,6 @@
           <w:szCs w:val="32"/>
         </w:rPr>
       </w:pPr>
-      <w:bookmarkStart w:id="71" w:name="第六十二条"/>
-      <w:bookmarkEnd w:id="71"/>
       <w:r>
         <w:rPr>
           <w:rFonts w:ascii="Times New Roman" w:eastAsia="黑体" w:hAnsi="Times New Roman" w:cs="黑体" w:hint="eastAsia"/>
@@ -4817,8 +4672,6 @@
           <w:szCs w:val="32"/>
         </w:rPr>
       </w:pPr>
-      <w:bookmarkStart w:id="72" w:name="第六十三条"/>
-      <w:bookmarkEnd w:id="72"/>
       <w:r>
         <w:rPr>
           <w:rFonts w:ascii="Times New Roman" w:eastAsia="黑体" w:hAnsi="Times New Roman" w:cs="黑体" w:hint="eastAsia"/>
@@ -4853,8 +4706,6 @@
           <w:szCs w:val="32"/>
         </w:rPr>
       </w:pPr>
-      <w:bookmarkStart w:id="73" w:name="第六十四条"/>
-      <w:bookmarkEnd w:id="73"/>
       <w:r>
         <w:rPr>
           <w:rFonts w:ascii="Times New Roman" w:eastAsia="黑体" w:hAnsi="Times New Roman" w:cs="黑体" w:hint="eastAsia"/>
@@ -4907,8 +4758,6 @@
           <w:szCs w:val="32"/>
         </w:rPr>
       </w:pPr>
-      <w:bookmarkStart w:id="74" w:name="第六十五条"/>
-      <w:bookmarkEnd w:id="74"/>
       <w:r>
         <w:rPr>
           <w:rFonts w:ascii="Times New Roman" w:eastAsia="黑体" w:hAnsi="Times New Roman" w:cs="黑体" w:hint="eastAsia"/>
@@ -4943,8 +4792,6 @@
           <w:szCs w:val="32"/>
         </w:rPr>
       </w:pPr>
-      <w:bookmarkStart w:id="75" w:name="第六十六条"/>
-      <w:bookmarkEnd w:id="75"/>
       <w:r>
         <w:rPr>
           <w:rFonts w:ascii="Times New Roman" w:eastAsia="黑体" w:hAnsi="Times New Roman" w:cs="黑体" w:hint="eastAsia"/>
@@ -4979,8 +4826,6 @@
           <w:szCs w:val="32"/>
         </w:rPr>
       </w:pPr>
-      <w:bookmarkStart w:id="76" w:name="第六十七条"/>
-      <w:bookmarkEnd w:id="76"/>
       <w:r>
         <w:rPr>
           <w:rFonts w:ascii="Times New Roman" w:eastAsia="黑体" w:hAnsi="Times New Roman" w:cs="黑体" w:hint="eastAsia"/>
@@ -5033,8 +4878,6 @@
           <w:szCs w:val="32"/>
         </w:rPr>
       </w:pPr>
-      <w:bookmarkStart w:id="77" w:name="第六十八条"/>
-      <w:bookmarkEnd w:id="77"/>
       <w:r>
         <w:rPr>
           <w:rFonts w:ascii="Times New Roman" w:eastAsia="黑体" w:hAnsi="Times New Roman" w:cs="黑体" w:hint="eastAsia"/>
@@ -5069,8 +4912,6 @@
           <w:szCs w:val="32"/>
         </w:rPr>
       </w:pPr>
-      <w:bookmarkStart w:id="78" w:name="第六十九条"/>
-      <w:bookmarkEnd w:id="78"/>
       <w:r>
         <w:rPr>
           <w:rFonts w:ascii="Times New Roman" w:eastAsia="黑体" w:hAnsi="Times New Roman" w:cs="黑体" w:hint="eastAsia"/>
@@ -5112,8 +4953,6 @@
           <w:szCs w:val="32"/>
         </w:rPr>
       </w:pPr>
-      <w:bookmarkStart w:id="79" w:name="第八章 附则"/>
-      <w:bookmarkEnd w:id="79"/>
       <w:r>
         <w:rPr>
           <w:rFonts w:ascii="Times New Roman" w:eastAsia="黑体" w:hAnsi="Times New Roman" w:cs="黑体" w:hint="eastAsia"/>
@@ -5139,8 +4978,6 @@
           <w:szCs w:val="32"/>
         </w:rPr>
       </w:pPr>
-      <w:bookmarkStart w:id="80" w:name="第七十条"/>
-      <w:bookmarkEnd w:id="80"/>
       <w:r>
         <w:rPr>
           <w:rFonts w:ascii="Times New Roman" w:eastAsia="黑体" w:hAnsi="Times New Roman" w:cs="黑体" w:hint="eastAsia"/>
